--- a/RUIANImporter/RUIANImporter.docx
+++ b/RUIANImporter/RUIANImporter.docx
@@ -50,14 +50,12 @@
         </w:rPr>
         <w:t xml:space="preserve">RÚIAN </w:t>
       </w:r>
-      <w:proofErr w:type="spellStart"/>
       <w:r>
         <w:rPr>
           <w:sz w:val="44"/>
         </w:rPr>
         <w:t>Importer</w:t>
       </w:r>
-      <w:proofErr w:type="spellEnd"/>
     </w:p>
     <w:p>
       <w:pPr>
@@ -232,7 +230,6 @@
             </w:rPr>
             <w:t xml:space="preserve">Výzkum uplatnění závěrů projektu </w:t>
           </w:r>
-          <w:proofErr w:type="spellStart"/>
           <w:r>
             <w:rPr>
               <w:i/>
@@ -256,7 +253,6 @@
             </w:rPr>
             <w:t>plus</w:t>
           </w:r>
-          <w:proofErr w:type="spellEnd"/>
           <w:r>
             <w:rPr>
               <w:sz w:val="36"/>
@@ -1355,23 +1351,7 @@
         <w:keepNext/>
       </w:pPr>
       <w:r>
-        <w:t xml:space="preserve">RÚIAN </w:t>
-      </w:r>
-      <w:proofErr w:type="spellStart"/>
-      <w:r>
-        <w:t>Importer</w:t>
-      </w:r>
-      <w:proofErr w:type="spellEnd"/>
-      <w:r>
-        <w:t xml:space="preserve"> je nástroj umožňující po jednoduché konfiguraci vytvářet a aktualizovat kopii databáze RÚIAN z dat stažených z VDP. V případě použití mimo síť internet je možné využít data RÚIAN umístěná v souborovém systému, případně je možné využít RÚIAN </w:t>
-      </w:r>
-      <w:proofErr w:type="spellStart"/>
-      <w:r>
-        <w:t>Downloader</w:t>
-      </w:r>
-      <w:proofErr w:type="spellEnd"/>
-      <w:r>
-        <w:t>.</w:t>
+        <w:t>RÚIAN Importer je nástroj umožňující po jednoduché konfiguraci vytvářet a aktualizovat kopii databáze RÚIAN z dat stažených z VDP. V případě použití mimo síť internet je možné využít data RÚIAN umístěná v souborovém systému, případně je možné využít RÚIAN Downloader.</w:t>
       </w:r>
     </w:p>
     <w:p>
@@ -1415,7 +1395,6 @@
       <w:r>
         <w:rPr>
           <w:noProof/>
-          <w:lang w:val="en-US" w:eastAsia="en-US"/>
         </w:rPr>
         <w:drawing>
           <wp:inline distT="0" distB="0" distL="0" distR="0">
@@ -1468,13 +1447,8 @@
       <w:pPr>
         <w:pStyle w:val="Titulek"/>
       </w:pPr>
-      <w:proofErr w:type="spellStart"/>
-      <w:r>
-        <w:t>Figure</w:t>
-      </w:r>
-      <w:proofErr w:type="spellEnd"/>
-      <w:r>
-        <w:t xml:space="preserve"> </w:t>
+      <w:r>
+        <w:t xml:space="preserve">Figure </w:t>
       </w:r>
       <w:fldSimple w:instr=" SEQ Figure \* ARABIC ">
         <w:r>
@@ -1485,13 +1459,8 @@
         </w:r>
       </w:fldSimple>
       <w:r>
-        <w:t xml:space="preserve"> Import dat RÚIAN do </w:t>
-      </w:r>
-      <w:proofErr w:type="spellStart"/>
-      <w:r>
-        <w:t>GeoDatabáze</w:t>
-      </w:r>
-      <w:proofErr w:type="spellEnd"/>
+        <w:t xml:space="preserve"> Import dat RÚIAN do GeoDatabáze</w:t>
+      </w:r>
     </w:p>
     <w:p>
       <w:pPr>
@@ -1525,13 +1494,8 @@
       <w:r>
         <w:t xml:space="preserve"> </w:t>
       </w:r>
-      <w:proofErr w:type="spellStart"/>
-      <w:r>
-        <w:t>Importer</w:t>
-      </w:r>
-      <w:proofErr w:type="spellEnd"/>
-      <w:r>
-        <w:t xml:space="preserve"> </w:t>
+      <w:r>
+        <w:t xml:space="preserve">Importer </w:t>
       </w:r>
       <w:r>
         <w:t xml:space="preserve">je </w:t>
@@ -1540,15 +1504,7 @@
         <w:t xml:space="preserve">součástí sady nástrojů </w:t>
       </w:r>
       <w:r>
-        <w:t xml:space="preserve">RÚIAN </w:t>
-      </w:r>
-      <w:proofErr w:type="spellStart"/>
-      <w:r>
-        <w:t>Toolbox</w:t>
-      </w:r>
-      <w:proofErr w:type="spellEnd"/>
-      <w:r>
-        <w:t xml:space="preserve">, jejíž aktuální verze je dostupná na </w:t>
+        <w:t xml:space="preserve">RÚIAN Toolbox, jejíž aktuální verze je dostupná na </w:t>
       </w:r>
       <w:hyperlink r:id="rId11" w:history="1">
         <w:r>
@@ -1560,16 +1516,11 @@
         </w:r>
       </w:hyperlink>
       <w:r>
-        <w:t xml:space="preserve">, po stažení a rozbalení archivu ji najdeme ve složce </w:t>
-      </w:r>
-      <w:proofErr w:type="spellStart"/>
-      <w:r>
-        <w:t>RUIAN</w:t>
+        <w:t>, po stažení a rozbalení archivu ji najdeme ve složce RUIAN</w:t>
       </w:r>
       <w:r>
         <w:t>Importer</w:t>
       </w:r>
-      <w:proofErr w:type="spellEnd"/>
       <w:r>
         <w:t>.</w:t>
       </w:r>
@@ -1670,23 +1621,7 @@
               <w:t xml:space="preserve">OS </w:t>
             </w:r>
             <w:r>
-              <w:t xml:space="preserve">podporující instalaci prostředí Python (Windows, Linux, </w:t>
-            </w:r>
-            <w:proofErr w:type="spellStart"/>
-            <w:r>
-              <w:t>iOS</w:t>
-            </w:r>
-            <w:proofErr w:type="spellEnd"/>
-            <w:r>
-              <w:t xml:space="preserve">, Android </w:t>
-            </w:r>
-            <w:proofErr w:type="spellStart"/>
-            <w:r>
-              <w:t>atd</w:t>
-            </w:r>
-            <w:proofErr w:type="spellEnd"/>
-            <w:r>
-              <w:t>)</w:t>
+              <w:t>podporující instalaci prostředí Python (Windows, Linux, iOS, Android atd)</w:t>
             </w:r>
           </w:p>
         </w:tc>
@@ -1736,15 +1671,7 @@
               <w:footnoteReference w:id="1"/>
             </w:r>
             <w:r>
-              <w:t xml:space="preserve"> rozbalená ve stejné složce jako RUIAN </w:t>
-            </w:r>
-            <w:proofErr w:type="spellStart"/>
-            <w:r>
-              <w:t>Toolbox</w:t>
-            </w:r>
-            <w:proofErr w:type="spellEnd"/>
-            <w:r>
-              <w:t>.</w:t>
+              <w:t xml:space="preserve"> rozbalená ve stejné složce jako RUIAN Toolbox.</w:t>
             </w:r>
           </w:p>
         </w:tc>
@@ -1795,17 +1722,12 @@
       </w:pPr>
       <w:bookmarkStart w:id="6" w:name="_Toc389079011"/>
       <w:r>
-        <w:t xml:space="preserve">Modul </w:t>
-      </w:r>
-      <w:proofErr w:type="spellStart"/>
-      <w:r>
-        <w:t>RUIAN</w:t>
+        <w:t>Modul RUIAN</w:t>
       </w:r>
       <w:r>
         <w:t>Importer</w:t>
       </w:r>
       <w:bookmarkEnd w:id="6"/>
-      <w:proofErr w:type="spellEnd"/>
     </w:p>
     <w:tbl>
       <w:tblPr>
@@ -1877,11 +1799,9 @@
             <w:pPr>
               <w:spacing w:before="0" w:after="0"/>
             </w:pPr>
-            <w:proofErr w:type="spellStart"/>
             <w:r>
               <w:t>importRUIAN.py</w:t>
             </w:r>
-            <w:proofErr w:type="spellEnd"/>
           </w:p>
         </w:tc>
         <w:tc>
@@ -1918,7 +1838,6 @@
             <w:pPr>
               <w:spacing w:before="0" w:after="0"/>
             </w:pPr>
-            <w:proofErr w:type="spellStart"/>
             <w:r>
               <w:t>import</w:t>
             </w:r>
@@ -1928,7 +1847,6 @@
             <w:r>
               <w:t>.cfg</w:t>
             </w:r>
-            <w:proofErr w:type="spellEnd"/>
           </w:p>
         </w:tc>
         <w:tc>
@@ -1968,16 +1886,11 @@
         <w:t>Pozn.</w:t>
       </w:r>
       <w:r>
-        <w:t xml:space="preserve"> Knihovnu je možné používat jako samostatný celek, stačí vytvořit kopii složky </w:t>
-      </w:r>
-      <w:proofErr w:type="spellStart"/>
-      <w:r>
-        <w:t>RUIAN</w:t>
+        <w:t xml:space="preserve"> Knihovnu je možné používat jako samostatný celek, stačí vytvořit kopii složky RUIAN</w:t>
       </w:r>
       <w:r>
         <w:t>Importer</w:t>
       </w:r>
-      <w:proofErr w:type="spellEnd"/>
       <w:r>
         <w:t>.</w:t>
       </w:r>
@@ -2012,14 +1925,12 @@
       <w:r>
         <w:t xml:space="preserve">souboru </w:t>
       </w:r>
-      <w:proofErr w:type="spellStart"/>
       <w:r>
         <w:rPr>
           <w:i/>
         </w:rPr>
         <w:t>importRUIAN.cfg</w:t>
       </w:r>
-      <w:proofErr w:type="spellEnd"/>
       <w:r>
         <w:t>.</w:t>
       </w:r>
@@ -2114,25 +2025,21 @@
             <w:r>
               <w:t>Typ databáze (</w:t>
             </w:r>
-            <w:proofErr w:type="spellStart"/>
             <w:r>
               <w:rPr>
                 <w:i/>
               </w:rPr>
               <w:t>PostGIS</w:t>
             </w:r>
-            <w:proofErr w:type="spellEnd"/>
             <w:r>
               <w:t xml:space="preserve"> nebo </w:t>
             </w:r>
-            <w:proofErr w:type="spellStart"/>
             <w:r>
               <w:rPr>
                 <w:i/>
               </w:rPr>
               <w:t>Oracle</w:t>
             </w:r>
-            <w:proofErr w:type="spellEnd"/>
             <w:r>
               <w:t>)</w:t>
             </w:r>
@@ -2149,11 +2056,9 @@
             <w:pPr>
               <w:spacing w:before="0" w:after="0"/>
             </w:pPr>
-            <w:proofErr w:type="spellStart"/>
             <w:r>
               <w:t>dbname</w:t>
             </w:r>
-            <w:proofErr w:type="spellEnd"/>
           </w:p>
         </w:tc>
         <w:tc>
@@ -2271,11 +2176,9 @@
             <w:pPr>
               <w:spacing w:before="0" w:after="0"/>
             </w:pPr>
-            <w:proofErr w:type="spellStart"/>
             <w:r>
               <w:t>Password</w:t>
             </w:r>
-            <w:proofErr w:type="spellEnd"/>
           </w:p>
         </w:tc>
         <w:tc>
@@ -2309,11 +2212,9 @@
             <w:pPr>
               <w:spacing w:before="0" w:after="0"/>
             </w:pPr>
-            <w:proofErr w:type="spellStart"/>
             <w:r>
               <w:t>SchemaName</w:t>
             </w:r>
-            <w:proofErr w:type="spellEnd"/>
           </w:p>
         </w:tc>
         <w:tc>
@@ -2341,11 +2242,9 @@
             <w:pPr>
               <w:spacing w:before="0" w:after="0"/>
             </w:pPr>
-            <w:proofErr w:type="spellStart"/>
             <w:r>
               <w:t>Layers</w:t>
             </w:r>
-            <w:proofErr w:type="spellEnd"/>
           </w:p>
         </w:tc>
         <w:tc>
@@ -2373,27 +2272,20 @@
         <w:t>Adresář se staženými daty</w:t>
       </w:r>
       <w:r>
-        <w:t xml:space="preserve"> </w:t>
-      </w:r>
-      <w:proofErr w:type="spellStart"/>
-      <w:r>
-        <w:t>DataDir</w:t>
+        <w:t xml:space="preserve"> DataDir</w:t>
       </w:r>
       <w:bookmarkEnd w:id="8"/>
-      <w:proofErr w:type="spellEnd"/>
     </w:p>
     <w:p>
       <w:r>
         <w:t xml:space="preserve">Pomocí parametru </w:t>
       </w:r>
-      <w:proofErr w:type="spellStart"/>
       <w:r>
         <w:rPr>
           <w:u w:val="single"/>
         </w:rPr>
         <w:t>DataDir</w:t>
       </w:r>
-      <w:proofErr w:type="spellEnd"/>
       <w:r>
         <w:t xml:space="preserve"> určíme adresář, do kterého budou uloženy stahované soubory z VDP a další pomocné soubory pro zabezpečení stahování aktualizací.</w:t>
       </w:r>
@@ -2406,32 +2298,20 @@
       <w:r>
         <w:t xml:space="preserve">Rozbalování archivů po stažení </w:t>
       </w:r>
-      <w:proofErr w:type="spellStart"/>
       <w:r>
         <w:t>UncompressDownloadedFiles</w:t>
       </w:r>
       <w:bookmarkEnd w:id="9"/>
-      <w:proofErr w:type="spellEnd"/>
     </w:p>
     <w:p>
       <w:r>
         <w:t xml:space="preserve">Parametr </w:t>
       </w:r>
-      <w:proofErr w:type="spellStart"/>
       <w:r>
         <w:t>UncompressDownloadedFiles</w:t>
       </w:r>
-      <w:proofErr w:type="spellEnd"/>
-      <w:r>
-        <w:t xml:space="preserve"> umožní nastavit, že budou data z VDP po stažení rozbalena z archivu .</w:t>
-      </w:r>
-      <w:proofErr w:type="spellStart"/>
-      <w:r>
-        <w:t>gz</w:t>
-      </w:r>
-      <w:proofErr w:type="spellEnd"/>
-      <w:r>
-        <w:t xml:space="preserve"> do souboru XML ve výměnném formátu RÚIAN.</w:t>
+      <w:r>
+        <w:t xml:space="preserve"> umožní nastavit, že budou data z VDP po stažení rozbalena z archivu .gz do souboru XML ve výměnném formátu RÚIAN.</w:t>
       </w:r>
     </w:p>
     <w:p>
@@ -2442,12 +2322,10 @@
       <w:r>
         <w:t xml:space="preserve">Nastavení rozsahu stahování </w:t>
       </w:r>
-      <w:proofErr w:type="spellStart"/>
       <w:r>
         <w:t>DownloadFullDatabase</w:t>
       </w:r>
       <w:bookmarkEnd w:id="10"/>
-      <w:proofErr w:type="spellEnd"/>
     </w:p>
     <w:p>
       <w:r>
@@ -2464,58 +2342,46 @@
       <w:r>
         <w:t xml:space="preserve"> nastavíme pomocí parametru </w:t>
       </w:r>
-      <w:proofErr w:type="spellStart"/>
       <w:r>
         <w:rPr>
           <w:u w:val="single"/>
         </w:rPr>
         <w:t>DownloadFullDatabase</w:t>
       </w:r>
+      <w:r>
+        <w:t xml:space="preserve">. </w:t>
+      </w:r>
+      <w:r>
+        <w:t>J</w:t>
+      </w:r>
+      <w:r>
+        <w:t>estliže je jeho hodnota</w:t>
+      </w:r>
+      <w:r>
+        <w:t xml:space="preserve"> nastavena na True, tak se každý</w:t>
+      </w:r>
+      <w:r>
+        <w:t>m spuštění</w:t>
+      </w:r>
+      <w:r>
+        <w:t>m</w:t>
+      </w:r>
+      <w:r>
+        <w:t xml:space="preserve"> modulu </w:t>
+      </w:r>
+      <w:proofErr w:type="spellStart"/>
+      <w:r>
+        <w:t>RUIANDownloader</w:t>
+      </w:r>
       <w:proofErr w:type="spellEnd"/>
       <w:r>
-        <w:t>. jestliže je jeho hodnota</w:t>
-      </w:r>
-      <w:r>
-        <w:t xml:space="preserve"> nastavena na </w:t>
-      </w:r>
-      <w:proofErr w:type="spellStart"/>
-      <w:r>
-        <w:t>True</w:t>
-      </w:r>
-      <w:proofErr w:type="spellEnd"/>
-      <w:r>
-        <w:t>, tak se každý</w:t>
-      </w:r>
-      <w:r>
-        <w:t>m spuštění</w:t>
-      </w:r>
-      <w:r>
-        <w:t>m</w:t>
-      </w:r>
-      <w:r>
-        <w:t xml:space="preserve"> modulu </w:t>
-      </w:r>
-      <w:proofErr w:type="spellStart"/>
-      <w:r>
-        <w:t>RUIANDownloader</w:t>
-      </w:r>
-      <w:proofErr w:type="spellEnd"/>
-      <w:r>
-        <w:t xml:space="preserve">  stáhne kompletní obsah databáze RÚIAN z VDP. Jestliže </w:t>
+        <w:t xml:space="preserve"> stáhne kompletní obsah databáze RÚIAN z VDP. Jestliže </w:t>
       </w:r>
       <w:r>
         <w:t xml:space="preserve">je hodnota nastavena </w:t>
       </w:r>
       <w:r>
-        <w:t xml:space="preserve">na </w:t>
-      </w:r>
-      <w:proofErr w:type="spellStart"/>
-      <w:r>
-        <w:t>False</w:t>
-      </w:r>
-      <w:proofErr w:type="spellEnd"/>
-      <w:r>
-        <w:t>, je</w:t>
+        <w:t>na False, je</w:t>
       </w:r>
       <w:r>
         <w:t xml:space="preserve"> nejdříve stažena celá databáze, následně</w:t>
@@ -2527,15 +2393,13 @@
         <w:t>p</w:t>
       </w:r>
       <w:r>
-        <w:t xml:space="preserve">ři každém dalším spuštění modulu </w:t>
-      </w:r>
-      <w:proofErr w:type="spellStart"/>
-      <w:r>
-        <w:t>RUIANDownloader</w:t>
-      </w:r>
-      <w:proofErr w:type="spellEnd"/>
-      <w:r>
-        <w:t xml:space="preserve"> se stáhne aktualizační balíček od poslední aktualizace, případně stažení celé databáze.</w:t>
+        <w:t xml:space="preserve">ři každém dalším spuštění modulu RUIANDownloader se stáhne aktualizační balíček od poslední aktualizace, případně </w:t>
+      </w:r>
+      <w:r>
+        <w:t>se stáhne celá</w:t>
+      </w:r>
+      <w:r>
+        <w:t xml:space="preserve"> databáze.</w:t>
       </w:r>
     </w:p>
     <w:p>
@@ -2568,19 +2432,11 @@
           <w:u w:val="single"/>
         </w:rPr>
       </w:pPr>
-      <w:proofErr w:type="spellStart"/>
       <w:r>
         <w:rPr>
           <w:u w:val="single"/>
         </w:rPr>
-        <w:t>RUIANDownlaoder.cfg</w:t>
-      </w:r>
-      <w:proofErr w:type="spellEnd"/>
-      <w:r>
-        <w:rPr>
-          <w:u w:val="single"/>
-        </w:rPr>
-        <w:t>:</w:t>
+        <w:t>RUIANDownlaoder.cfg:</w:t>
       </w:r>
     </w:p>
     <w:p>
@@ -2592,70 +2448,17 @@
           <w:right w:val="single" w:sz="4" w:space="4" w:color="4F81BD" w:themeColor="accent1"/>
         </w:pBdr>
       </w:pPr>
-      <w:proofErr w:type="spellStart"/>
-      <w:r>
-        <w:t>DataDir</w:t>
-      </w:r>
-      <w:proofErr w:type="spellEnd"/>
-      <w:r>
-        <w:t>=C:\</w:t>
-      </w:r>
-      <w:proofErr w:type="spellStart"/>
-      <w:r>
-        <w:t>Users</w:t>
-      </w:r>
-      <w:proofErr w:type="spellEnd"/>
-      <w:r>
-        <w:t>\</w:t>
-      </w:r>
-      <w:proofErr w:type="spellStart"/>
-      <w:r>
-        <w:t>raugustyn</w:t>
-      </w:r>
-      <w:proofErr w:type="spellEnd"/>
-      <w:r>
-        <w:t>\Desktop\</w:t>
-      </w:r>
-      <w:proofErr w:type="spellStart"/>
-      <w:r>
-        <w:t>Euradin</w:t>
-      </w:r>
-      <w:proofErr w:type="spellEnd"/>
-      <w:r>
-        <w:t>\</w:t>
+      <w:r>
+        <w:t>DataDir=C:\Users\raugustyn\Desktop\Euradin\</w:t>
       </w:r>
       <w:r>
         <w:br/>
-      </w:r>
-      <w:proofErr w:type="spellStart"/>
-      <w:r>
-        <w:t>UncompressDownloadedFiles</w:t>
-      </w:r>
-      <w:proofErr w:type="spellEnd"/>
-      <w:r>
-        <w:t>=</w:t>
-      </w:r>
-      <w:proofErr w:type="spellStart"/>
-      <w:r>
-        <w:t>True</w:t>
-      </w:r>
-      <w:proofErr w:type="spellEnd"/>
+        <w:t>UncompressDownloadedFiles=True</w:t>
+      </w:r>
       <w:r>
         <w:br/>
-      </w:r>
-      <w:proofErr w:type="spellStart"/>
-      <w:r>
-        <w:t>DownloadFullDatabase</w:t>
-      </w:r>
-      <w:proofErr w:type="spellEnd"/>
-      <w:r>
-        <w:t>=</w:t>
-      </w:r>
-      <w:proofErr w:type="spellStart"/>
-      <w:r>
-        <w:t>False</w:t>
-      </w:r>
-      <w:proofErr w:type="spellEnd"/>
+        <w:t>DownloadFullDatabase=False</w:t>
+      </w:r>
     </w:p>
     <w:p>
       <w:pPr>
@@ -2664,17 +2467,12 @@
       <w:bookmarkStart w:id="12" w:name="_Toc389079017"/>
       <w:r>
         <w:lastRenderedPageBreak/>
-        <w:t xml:space="preserve">Spouštění modulu </w:t>
-      </w:r>
-      <w:proofErr w:type="spellStart"/>
-      <w:r>
-        <w:t>RUIAN</w:t>
+        <w:t>Spouštění modulu RUIAN</w:t>
       </w:r>
       <w:r>
         <w:t>Importer</w:t>
       </w:r>
       <w:bookmarkEnd w:id="12"/>
-      <w:proofErr w:type="spellEnd"/>
     </w:p>
     <w:p>
       <w:pPr>
@@ -2684,23 +2482,20 @@
         </w:rPr>
       </w:pPr>
       <w:r>
-        <w:t xml:space="preserve">Modul spouštíme přímo pomocí manažera souborů, v příkazové řádce nebo můžeme vytvořit zástupce na ploše spuštěním modulu </w:t>
-      </w:r>
-      <w:proofErr w:type="spellStart"/>
+        <w:t xml:space="preserve">Modul spouštíme přímo pomocí manažera souborů v příkazové řádce nebo můžeme vytvořit zástupce na ploše spuštěním modulu </w:t>
+      </w:r>
       <w:r>
         <w:rPr>
           <w:b/>
         </w:rPr>
         <w:t>importRUIAN.py</w:t>
       </w:r>
-      <w:proofErr w:type="spellEnd"/>
     </w:p>
     <w:p/>
     <w:p>
       <w:r>
         <w:rPr>
           <w:noProof/>
-          <w:lang w:val="en-US" w:eastAsia="en-US"/>
         </w:rPr>
         <w:drawing>
           <wp:inline distT="0" distB="0" distL="0" distR="0">
@@ -3001,7 +2796,7 @@
         <w:sz w:val="18"/>
         <w:szCs w:val="18"/>
       </w:rPr>
-      <w:t>4</w:t>
+      <w:t>1</w:t>
     </w:r>
     <w:r>
       <w:rPr>
@@ -3149,7 +2944,6 @@
       <w:rPr>
         <w:noProof/>
         <w:szCs w:val="28"/>
-        <w:lang w:val="en-US" w:eastAsia="en-US"/>
       </w:rPr>
       <w:drawing>
         <wp:anchor distT="0" distB="0" distL="114300" distR="114300" simplePos="0" relativeHeight="251660288" behindDoc="1" locked="0" layoutInCell="1" allowOverlap="1">
@@ -3212,7 +3006,6 @@
       <w:rPr>
         <w:noProof/>
         <w:szCs w:val="28"/>
-        <w:lang w:val="en-US" w:eastAsia="en-US"/>
       </w:rPr>
       <w:drawing>
         <wp:anchor distT="0" distB="0" distL="114300" distR="114300" simplePos="0" relativeHeight="251658240" behindDoc="1" locked="0" layoutInCell="1" allowOverlap="1">
@@ -7612,10 +7405,10 @@
 <w:fonts xmlns:r="http://schemas.openxmlformats.org/officeDocument/2006/relationships" xmlns:w="http://schemas.openxmlformats.org/wordprocessingml/2006/main">
   <w:font w:name="Times New Roman">
     <w:panose1 w:val="02020603050405020304"/>
-    <w:charset w:val="00"/>
+    <w:charset w:val="EE"/>
     <w:family w:val="roman"/>
     <w:pitch w:val="variable"/>
-    <w:sig w:usb0="E0002AFF" w:usb1="C0007843" w:usb2="00000009" w:usb3="00000000" w:csb0="000001FF" w:csb1="00000000"/>
+    <w:sig w:usb0="E0002AFF" w:usb1="C0007841" w:usb2="00000009" w:usb3="00000000" w:csb0="000001FF" w:csb1="00000000"/>
   </w:font>
   <w:font w:name="Symbol">
     <w:panose1 w:val="05050102010706020507"/>
@@ -7626,7 +7419,7 @@
   </w:font>
   <w:font w:name="Courier New">
     <w:panose1 w:val="02070309020205020404"/>
-    <w:charset w:val="00"/>
+    <w:charset w:val="EE"/>
     <w:family w:val="modern"/>
     <w:pitch w:val="fixed"/>
     <w:sig w:usb0="E0002AFF" w:usb1="C0007843" w:usb2="00000009" w:usb3="00000000" w:csb0="000001FF" w:csb1="00000000"/>
@@ -7640,35 +7433,35 @@
   </w:font>
   <w:font w:name="Arial">
     <w:panose1 w:val="020B0604020202020204"/>
-    <w:charset w:val="00"/>
+    <w:charset w:val="EE"/>
     <w:family w:val="swiss"/>
     <w:pitch w:val="variable"/>
     <w:sig w:usb0="E0002AFF" w:usb1="C0007843" w:usb2="00000009" w:usb3="00000000" w:csb0="000001FF" w:csb1="00000000"/>
   </w:font>
   <w:font w:name="Verdana">
     <w:panose1 w:val="020B0604030504040204"/>
-    <w:charset w:val="00"/>
+    <w:charset w:val="EE"/>
     <w:family w:val="swiss"/>
     <w:pitch w:val="variable"/>
     <w:sig w:usb0="A10006FF" w:usb1="4000205B" w:usb2="00000010" w:usb3="00000000" w:csb0="0000019F" w:csb1="00000000"/>
   </w:font>
   <w:font w:name="Tahoma">
     <w:panose1 w:val="020B0604030504040204"/>
-    <w:charset w:val="00"/>
+    <w:charset w:val="EE"/>
     <w:family w:val="swiss"/>
     <w:pitch w:val="variable"/>
     <w:sig w:usb0="E1002EFF" w:usb1="C000605B" w:usb2="00000029" w:usb3="00000000" w:csb0="000101FF" w:csb1="00000000"/>
   </w:font>
   <w:font w:name="Calibri">
     <w:panose1 w:val="020F0502020204030204"/>
-    <w:charset w:val="00"/>
+    <w:charset w:val="EE"/>
     <w:family w:val="swiss"/>
     <w:pitch w:val="variable"/>
     <w:sig w:usb0="E00002FF" w:usb1="4000ACFF" w:usb2="00000001" w:usb3="00000000" w:csb0="0000019F" w:csb1="00000000"/>
   </w:font>
   <w:font w:name="Cambria">
     <w:panose1 w:val="02040503050406030204"/>
-    <w:charset w:val="00"/>
+    <w:charset w:val="EE"/>
     <w:family w:val="roman"/>
     <w:pitch w:val="variable"/>
     <w:sig w:usb0="E00002FF" w:usb1="400004FF" w:usb2="00000000" w:usb3="00000000" w:csb0="0000019F" w:csb1="00000000"/>
@@ -7694,7 +7487,9 @@
     <w:rsid w:val="00313905"/>
     <w:rsid w:val="00373FE1"/>
     <w:rsid w:val="00383019"/>
+    <w:rsid w:val="004804CD"/>
     <w:rsid w:val="004C0CE3"/>
+    <w:rsid w:val="004F33E0"/>
     <w:rsid w:val="00540D9C"/>
     <w:rsid w:val="005C46CE"/>
     <w:rsid w:val="00681605"/>
@@ -7723,10 +7518,10 @@
     <m:intLim m:val="subSup"/>
     <m:naryLim m:val="undOvr"/>
   </m:mathPr>
-  <w:themeFontLang w:val="en-US"/>
+  <w:themeFontLang w:val="cs-CZ"/>
   <w:clrSchemeMapping w:bg1="light1" w:t1="dark1" w:bg2="light2" w:t2="dark2" w:accent1="accent1" w:accent2="accent2" w:accent3="accent3" w:accent4="accent4" w:accent5="accent5" w:accent6="accent6" w:hyperlink="hyperlink" w:followedHyperlink="followedHyperlink"/>
-  <w:decimalSymbol w:val="."/>
-  <w:listSeparator w:val=","/>
+  <w:decimalSymbol w:val=","/>
+  <w:listSeparator w:val=";"/>
 </w:settings>
 </file>
 
@@ -8254,7 +8049,7 @@
 </file>
 
 <file path=customXml/itemProps1.xml><?xml version="1.0" encoding="utf-8"?>
-<ds:datastoreItem xmlns:ds="http://schemas.openxmlformats.org/officeDocument/2006/customXml" ds:itemID="{57F748D2-B993-489A-8397-65F170BB147F}">
+<ds:datastoreItem xmlns:ds="http://schemas.openxmlformats.org/officeDocument/2006/customXml" ds:itemID="{67FD400D-87F7-48EA-9757-A6D8DA380378}">
   <ds:schemaRefs>
     <ds:schemaRef ds:uri="http://schemas.openxmlformats.org/officeDocument/2006/bibliography"/>
   </ds:schemaRefs>

--- a/RUIANImporter/RUIANImporter.docx
+++ b/RUIANImporter/RUIANImporter.docx
@@ -1395,6 +1395,7 @@
       <w:r>
         <w:rPr>
           <w:noProof/>
+          <w:lang w:val="en-US" w:eastAsia="en-US"/>
         </w:rPr>
         <w:drawing>
           <wp:inline distT="0" distB="0" distL="0" distR="0">
@@ -2229,6 +2230,9 @@
             <w:r>
               <w:t>Databázové schéma, do kterého databázi vytvářet</w:t>
             </w:r>
+            <w:r>
+              <w:t>. Pokud není vyplněno, použije se schéma Default.</w:t>
+            </w:r>
           </w:p>
         </w:tc>
       </w:tr>
@@ -2496,6 +2500,7 @@
       <w:r>
         <w:rPr>
           <w:noProof/>
+          <w:lang w:val="en-US" w:eastAsia="en-US"/>
         </w:rPr>
         <w:drawing>
           <wp:inline distT="0" distB="0" distL="0" distR="0">
@@ -2796,7 +2801,7 @@
         <w:sz w:val="18"/>
         <w:szCs w:val="18"/>
       </w:rPr>
-      <w:t>1</w:t>
+      <w:t>4</w:t>
     </w:r>
     <w:r>
       <w:rPr>
@@ -2944,6 +2949,7 @@
       <w:rPr>
         <w:noProof/>
         <w:szCs w:val="28"/>
+        <w:lang w:val="en-US" w:eastAsia="en-US"/>
       </w:rPr>
       <w:drawing>
         <wp:anchor distT="0" distB="0" distL="114300" distR="114300" simplePos="0" relativeHeight="251660288" behindDoc="1" locked="0" layoutInCell="1" allowOverlap="1">
@@ -2974,7 +2980,7 @@
                   <a:blip r:embed="rId1">
                     <a:extLst>
                       <a:ext uri="{28A0092B-C50C-407E-A947-70E740481C1C}">
-                        <a14:useLocalDpi xmlns="" xmlns:wpc="http://schemas.microsoft.com/office/word/2010/wordprocessingCanvas" xmlns:mc="http://schemas.openxmlformats.org/markup-compatibility/2006" xmlns:o="urn:schemas-microsoft-com:office:office" xmlns:v="urn:schemas-microsoft-com:vml" xmlns:wp14="http://schemas.microsoft.com/office/word/2010/wordprocessingDrawing" xmlns:w10="urn:schemas-microsoft-com:office:word" xmlns:w="http://schemas.openxmlformats.org/wordprocessingml/2006/main" xmlns:w14="http://schemas.microsoft.com/office/word/2010/wordml" xmlns:wpg="http://schemas.microsoft.com/office/word/2010/wordprocessingGroup" xmlns:wpi="http://schemas.microsoft.com/office/word/2010/wordprocessingInk" xmlns:wps="http://schemas.microsoft.com/office/word/2010/wordprocessingShape" xmlns:a14="http://schemas.microsoft.com/office/drawing/2010/main" val="0"/>
+                        <a14:useLocalDpi xmlns:a14="http://schemas.microsoft.com/office/drawing/2010/main" xmlns:wps="http://schemas.microsoft.com/office/word/2010/wordprocessingShape" xmlns:wpi="http://schemas.microsoft.com/office/word/2010/wordprocessingInk" xmlns:wpg="http://schemas.microsoft.com/office/word/2010/wordprocessingGroup" xmlns:w14="http://schemas.microsoft.com/office/word/2010/wordml" xmlns:w="http://schemas.openxmlformats.org/wordprocessingml/2006/main" xmlns:w10="urn:schemas-microsoft-com:office:word" xmlns:wp14="http://schemas.microsoft.com/office/word/2010/wordprocessingDrawing" xmlns:v="urn:schemas-microsoft-com:vml" xmlns:o="urn:schemas-microsoft-com:office:office" xmlns:mc="http://schemas.openxmlformats.org/markup-compatibility/2006" xmlns:wpc="http://schemas.microsoft.com/office/word/2010/wordprocessingCanvas" xmlns="" val="0"/>
                       </a:ext>
                     </a:extLst>
                   </a:blip>
@@ -3006,6 +3012,7 @@
       <w:rPr>
         <w:noProof/>
         <w:szCs w:val="28"/>
+        <w:lang w:val="en-US" w:eastAsia="en-US"/>
       </w:rPr>
       <w:drawing>
         <wp:anchor distT="0" distB="0" distL="114300" distR="114300" simplePos="0" relativeHeight="251658240" behindDoc="1" locked="0" layoutInCell="1" allowOverlap="1">
@@ -3036,7 +3043,7 @@
                   <a:blip r:embed="rId1">
                     <a:extLst>
                       <a:ext uri="{28A0092B-C50C-407E-A947-70E740481C1C}">
-                        <a14:useLocalDpi xmlns="" xmlns:wpc="http://schemas.microsoft.com/office/word/2010/wordprocessingCanvas" xmlns:mc="http://schemas.openxmlformats.org/markup-compatibility/2006" xmlns:o="urn:schemas-microsoft-com:office:office" xmlns:v="urn:schemas-microsoft-com:vml" xmlns:wp14="http://schemas.microsoft.com/office/word/2010/wordprocessingDrawing" xmlns:w10="urn:schemas-microsoft-com:office:word" xmlns:w="http://schemas.openxmlformats.org/wordprocessingml/2006/main" xmlns:w14="http://schemas.microsoft.com/office/word/2010/wordml" xmlns:wpg="http://schemas.microsoft.com/office/word/2010/wordprocessingGroup" xmlns:wpi="http://schemas.microsoft.com/office/word/2010/wordprocessingInk" xmlns:wps="http://schemas.microsoft.com/office/word/2010/wordprocessingShape" xmlns:a14="http://schemas.microsoft.com/office/drawing/2010/main" val="0"/>
+                        <a14:useLocalDpi xmlns:a14="http://schemas.microsoft.com/office/drawing/2010/main" xmlns:wps="http://schemas.microsoft.com/office/word/2010/wordprocessingShape" xmlns:wpi="http://schemas.microsoft.com/office/word/2010/wordprocessingInk" xmlns:wpg="http://schemas.microsoft.com/office/word/2010/wordprocessingGroup" xmlns:w14="http://schemas.microsoft.com/office/word/2010/wordml" xmlns:w="http://schemas.openxmlformats.org/wordprocessingml/2006/main" xmlns:w10="urn:schemas-microsoft-com:office:word" xmlns:wp14="http://schemas.microsoft.com/office/word/2010/wordprocessingDrawing" xmlns:v="urn:schemas-microsoft-com:vml" xmlns:o="urn:schemas-microsoft-com:office:office" xmlns:mc="http://schemas.openxmlformats.org/markup-compatibility/2006" xmlns:wpc="http://schemas.microsoft.com/office/word/2010/wordprocessingCanvas" xmlns="" val="0"/>
                       </a:ext>
                     </a:extLst>
                   </a:blip>
@@ -7405,10 +7412,10 @@
 <w:fonts xmlns:r="http://schemas.openxmlformats.org/officeDocument/2006/relationships" xmlns:w="http://schemas.openxmlformats.org/wordprocessingml/2006/main">
   <w:font w:name="Times New Roman">
     <w:panose1 w:val="02020603050405020304"/>
-    <w:charset w:val="EE"/>
+    <w:charset w:val="00"/>
     <w:family w:val="roman"/>
     <w:pitch w:val="variable"/>
-    <w:sig w:usb0="E0002AFF" w:usb1="C0007841" w:usb2="00000009" w:usb3="00000000" w:csb0="000001FF" w:csb1="00000000"/>
+    <w:sig w:usb0="E0002AFF" w:usb1="C0007843" w:usb2="00000009" w:usb3="00000000" w:csb0="000001FF" w:csb1="00000000"/>
   </w:font>
   <w:font w:name="Symbol">
     <w:panose1 w:val="05050102010706020507"/>
@@ -7419,7 +7426,7 @@
   </w:font>
   <w:font w:name="Courier New">
     <w:panose1 w:val="02070309020205020404"/>
-    <w:charset w:val="EE"/>
+    <w:charset w:val="00"/>
     <w:family w:val="modern"/>
     <w:pitch w:val="fixed"/>
     <w:sig w:usb0="E0002AFF" w:usb1="C0007843" w:usb2="00000009" w:usb3="00000000" w:csb0="000001FF" w:csb1="00000000"/>
@@ -7433,35 +7440,36 @@
   </w:font>
   <w:font w:name="Arial">
     <w:panose1 w:val="020B0604020202020204"/>
-    <w:charset w:val="EE"/>
+    <w:charset w:val="00"/>
     <w:family w:val="swiss"/>
     <w:pitch w:val="variable"/>
     <w:sig w:usb0="E0002AFF" w:usb1="C0007843" w:usb2="00000009" w:usb3="00000000" w:csb0="000001FF" w:csb1="00000000"/>
   </w:font>
   <w:font w:name="Verdana">
     <w:panose1 w:val="020B0604030504040204"/>
-    <w:charset w:val="EE"/>
+    <w:charset w:val="00"/>
     <w:family w:val="swiss"/>
     <w:pitch w:val="variable"/>
     <w:sig w:usb0="A10006FF" w:usb1="4000205B" w:usb2="00000010" w:usb3="00000000" w:csb0="0000019F" w:csb1="00000000"/>
   </w:font>
   <w:font w:name="Tahoma">
     <w:panose1 w:val="020B0604030504040204"/>
-    <w:charset w:val="EE"/>
+    <w:charset w:val="00"/>
     <w:family w:val="swiss"/>
+    <w:notTrueType/>
     <w:pitch w:val="variable"/>
-    <w:sig w:usb0="E1002EFF" w:usb1="C000605B" w:usb2="00000029" w:usb3="00000000" w:csb0="000101FF" w:csb1="00000000"/>
+    <w:sig w:usb0="00000003" w:usb1="00000000" w:usb2="00000000" w:usb3="00000000" w:csb0="00000001" w:csb1="00000000"/>
   </w:font>
   <w:font w:name="Calibri">
     <w:panose1 w:val="020F0502020204030204"/>
-    <w:charset w:val="EE"/>
+    <w:charset w:val="00"/>
     <w:family w:val="swiss"/>
     <w:pitch w:val="variable"/>
     <w:sig w:usb0="E00002FF" w:usb1="4000ACFF" w:usb2="00000001" w:usb3="00000000" w:csb0="0000019F" w:csb1="00000000"/>
   </w:font>
   <w:font w:name="Cambria">
     <w:panose1 w:val="02040503050406030204"/>
-    <w:charset w:val="EE"/>
+    <w:charset w:val="00"/>
     <w:family w:val="roman"/>
     <w:pitch w:val="variable"/>
     <w:sig w:usb0="E00002FF" w:usb1="400004FF" w:usb2="00000000" w:usb3="00000000" w:csb0="0000019F" w:csb1="00000000"/>
@@ -7501,6 +7509,7 @@
     <w:rsid w:val="0098366D"/>
     <w:rsid w:val="00B57C94"/>
     <w:rsid w:val="00B85A66"/>
+    <w:rsid w:val="00C507A6"/>
     <w:rsid w:val="00E2052F"/>
     <w:rsid w:val="00E463A2"/>
     <w:rsid w:val="00E47C7D"/>
@@ -7518,10 +7527,10 @@
     <m:intLim m:val="subSup"/>
     <m:naryLim m:val="undOvr"/>
   </m:mathPr>
-  <w:themeFontLang w:val="cs-CZ"/>
+  <w:themeFontLang w:val="en-US"/>
   <w:clrSchemeMapping w:bg1="light1" w:t1="dark1" w:bg2="light2" w:t2="dark2" w:accent1="accent1" w:accent2="accent2" w:accent3="accent3" w:accent4="accent4" w:accent5="accent5" w:accent6="accent6" w:hyperlink="hyperlink" w:followedHyperlink="followedHyperlink"/>
-  <w:decimalSymbol w:val=","/>
-  <w:listSeparator w:val=";"/>
+  <w:decimalSymbol w:val="."/>
+  <w:listSeparator w:val=","/>
 </w:settings>
 </file>
 
@@ -8049,7 +8058,7 @@
 </file>
 
 <file path=customXml/itemProps1.xml><?xml version="1.0" encoding="utf-8"?>
-<ds:datastoreItem xmlns:ds="http://schemas.openxmlformats.org/officeDocument/2006/customXml" ds:itemID="{67FD400D-87F7-48EA-9757-A6D8DA380378}">
+<ds:datastoreItem xmlns:ds="http://schemas.openxmlformats.org/officeDocument/2006/customXml" ds:itemID="{BAD95B9E-B3FC-46B7-8493-B75569EF511F}">
   <ds:schemaRefs>
     <ds:schemaRef ds:uri="http://schemas.openxmlformats.org/officeDocument/2006/bibliography"/>
   </ds:schemaRefs>

--- a/RUIANImporter/RUIANImporter.docx
+++ b/RUIANImporter/RUIANImporter.docx
@@ -1653,6 +1653,17 @@
             </w:pPr>
             <w:r>
               <w:t>Python 2.7 a vyšší (testováno na verzi 2.7.5)</w:t>
+            </w:r>
+          </w:p>
+          <w:p>
+            <w:pPr>
+              <w:spacing w:before="0" w:after="0"/>
+            </w:pPr>
+            <w:r>
+              <w:t>psycopg2</w:t>
+            </w:r>
+            <w:r>
+              <w:t>...nainstalovaná knihovna pro připojení k databázi</w:t>
             </w:r>
           </w:p>
           <w:p>
@@ -2980,7 +2991,7 @@
                   <a:blip r:embed="rId1">
                     <a:extLst>
                       <a:ext uri="{28A0092B-C50C-407E-A947-70E740481C1C}">
-                        <a14:useLocalDpi xmlns:a14="http://schemas.microsoft.com/office/drawing/2010/main" xmlns:wps="http://schemas.microsoft.com/office/word/2010/wordprocessingShape" xmlns:wpi="http://schemas.microsoft.com/office/word/2010/wordprocessingInk" xmlns:wpg="http://schemas.microsoft.com/office/word/2010/wordprocessingGroup" xmlns:w14="http://schemas.microsoft.com/office/word/2010/wordml" xmlns:w="http://schemas.openxmlformats.org/wordprocessingml/2006/main" xmlns:w10="urn:schemas-microsoft-com:office:word" xmlns:wp14="http://schemas.microsoft.com/office/word/2010/wordprocessingDrawing" xmlns:v="urn:schemas-microsoft-com:vml" xmlns:o="urn:schemas-microsoft-com:office:office" xmlns:mc="http://schemas.openxmlformats.org/markup-compatibility/2006" xmlns:wpc="http://schemas.microsoft.com/office/word/2010/wordprocessingCanvas" xmlns="" val="0"/>
+                        <a14:useLocalDpi xmlns="" xmlns:wpc="http://schemas.microsoft.com/office/word/2010/wordprocessingCanvas" xmlns:mc="http://schemas.openxmlformats.org/markup-compatibility/2006" xmlns:o="urn:schemas-microsoft-com:office:office" xmlns:v="urn:schemas-microsoft-com:vml" xmlns:wp14="http://schemas.microsoft.com/office/word/2010/wordprocessingDrawing" xmlns:w10="urn:schemas-microsoft-com:office:word" xmlns:w="http://schemas.openxmlformats.org/wordprocessingml/2006/main" xmlns:w14="http://schemas.microsoft.com/office/word/2010/wordml" xmlns:wpg="http://schemas.microsoft.com/office/word/2010/wordprocessingGroup" xmlns:wpi="http://schemas.microsoft.com/office/word/2010/wordprocessingInk" xmlns:wps="http://schemas.microsoft.com/office/word/2010/wordprocessingShape" xmlns:a14="http://schemas.microsoft.com/office/drawing/2010/main" val="0"/>
                       </a:ext>
                     </a:extLst>
                   </a:blip>
@@ -3043,7 +3054,7 @@
                   <a:blip r:embed="rId1">
                     <a:extLst>
                       <a:ext uri="{28A0092B-C50C-407E-A947-70E740481C1C}">
-                        <a14:useLocalDpi xmlns:a14="http://schemas.microsoft.com/office/drawing/2010/main" xmlns:wps="http://schemas.microsoft.com/office/word/2010/wordprocessingShape" xmlns:wpi="http://schemas.microsoft.com/office/word/2010/wordprocessingInk" xmlns:wpg="http://schemas.microsoft.com/office/word/2010/wordprocessingGroup" xmlns:w14="http://schemas.microsoft.com/office/word/2010/wordml" xmlns:w="http://schemas.openxmlformats.org/wordprocessingml/2006/main" xmlns:w10="urn:schemas-microsoft-com:office:word" xmlns:wp14="http://schemas.microsoft.com/office/word/2010/wordprocessingDrawing" xmlns:v="urn:schemas-microsoft-com:vml" xmlns:o="urn:schemas-microsoft-com:office:office" xmlns:mc="http://schemas.openxmlformats.org/markup-compatibility/2006" xmlns:wpc="http://schemas.microsoft.com/office/word/2010/wordprocessingCanvas" xmlns="" val="0"/>
+                        <a14:useLocalDpi xmlns="" xmlns:wpc="http://schemas.microsoft.com/office/word/2010/wordprocessingCanvas" xmlns:mc="http://schemas.openxmlformats.org/markup-compatibility/2006" xmlns:o="urn:schemas-microsoft-com:office:office" xmlns:v="urn:schemas-microsoft-com:vml" xmlns:wp14="http://schemas.microsoft.com/office/word/2010/wordprocessingDrawing" xmlns:w10="urn:schemas-microsoft-com:office:word" xmlns:w="http://schemas.openxmlformats.org/wordprocessingml/2006/main" xmlns:w14="http://schemas.microsoft.com/office/word/2010/wordml" xmlns:wpg="http://schemas.microsoft.com/office/word/2010/wordprocessingGroup" xmlns:wpi="http://schemas.microsoft.com/office/word/2010/wordprocessingInk" xmlns:wps="http://schemas.microsoft.com/office/word/2010/wordprocessingShape" xmlns:a14="http://schemas.microsoft.com/office/drawing/2010/main" val="0"/>
                       </a:ext>
                     </a:extLst>
                   </a:blip>
@@ -7456,9 +7467,8 @@
     <w:panose1 w:val="020B0604030504040204"/>
     <w:charset w:val="00"/>
     <w:family w:val="swiss"/>
-    <w:notTrueType/>
     <w:pitch w:val="variable"/>
-    <w:sig w:usb0="00000003" w:usb1="00000000" w:usb2="00000000" w:usb3="00000000" w:csb0="00000001" w:csb1="00000000"/>
+    <w:sig w:usb0="E1002EFF" w:usb1="C000605B" w:usb2="00000029" w:usb3="00000000" w:csb0="000101FF" w:csb1="00000000"/>
   </w:font>
   <w:font w:name="Calibri">
     <w:panose1 w:val="020F0502020204030204"/>
@@ -7503,6 +7513,7 @@
     <w:rsid w:val="00681605"/>
     <w:rsid w:val="0069489F"/>
     <w:rsid w:val="0069676D"/>
+    <w:rsid w:val="00884E38"/>
     <w:rsid w:val="008E3E5C"/>
     <w:rsid w:val="009525F1"/>
     <w:rsid w:val="009627FA"/>
@@ -8058,7 +8069,7 @@
 </file>
 
 <file path=customXml/itemProps1.xml><?xml version="1.0" encoding="utf-8"?>
-<ds:datastoreItem xmlns:ds="http://schemas.openxmlformats.org/officeDocument/2006/customXml" ds:itemID="{BAD95B9E-B3FC-46B7-8493-B75569EF511F}">
+<ds:datastoreItem xmlns:ds="http://schemas.openxmlformats.org/officeDocument/2006/customXml" ds:itemID="{82F94948-9BD8-4C64-BBA2-EC871694D186}">
   <ds:schemaRefs>
     <ds:schemaRef ds:uri="http://schemas.openxmlformats.org/officeDocument/2006/bibliography"/>
   </ds:schemaRefs>

--- a/RUIANImporter/RUIANImporter.docx
+++ b/RUIANImporter/RUIANImporter.docx
@@ -2515,9 +2515,9 @@
         </w:rPr>
         <w:drawing>
           <wp:inline distT="0" distB="0" distL="0" distR="0">
-            <wp:extent cx="5772247" cy="2923953"/>
+            <wp:extent cx="5760720" cy="4771054"/>
             <wp:effectExtent l="19050" t="0" r="0" b="0"/>
-            <wp:docPr id="4" name="obrázek 1"/>
+            <wp:docPr id="5" name="obrázek 1"/>
             <wp:cNvGraphicFramePr>
               <a:graphicFrameLocks xmlns:a="http://schemas.openxmlformats.org/drawingml/2006/main" noChangeAspect="1"/>
             </wp:cNvGraphicFramePr>
@@ -2540,7 +2540,7 @@
                   <pic:spPr bwMode="auto">
                     <a:xfrm>
                       <a:off x="0" y="0"/>
-                      <a:ext cx="5771725" cy="2923689"/>
+                      <a:ext cx="5760720" cy="4771054"/>
                     </a:xfrm>
                     <a:prstGeom prst="rect">
                       <a:avLst/>
@@ -2812,7 +2812,7 @@
         <w:sz w:val="18"/>
         <w:szCs w:val="18"/>
       </w:rPr>
-      <w:t>4</w:t>
+      <w:t>5</w:t>
     </w:r>
     <w:r>
       <w:rPr>
@@ -2991,7 +2991,7 @@
                   <a:blip r:embed="rId1">
                     <a:extLst>
                       <a:ext uri="{28A0092B-C50C-407E-A947-70E740481C1C}">
-                        <a14:useLocalDpi xmlns="" xmlns:wpc="http://schemas.microsoft.com/office/word/2010/wordprocessingCanvas" xmlns:mc="http://schemas.openxmlformats.org/markup-compatibility/2006" xmlns:o="urn:schemas-microsoft-com:office:office" xmlns:v="urn:schemas-microsoft-com:vml" xmlns:wp14="http://schemas.microsoft.com/office/word/2010/wordprocessingDrawing" xmlns:w10="urn:schemas-microsoft-com:office:word" xmlns:w="http://schemas.openxmlformats.org/wordprocessingml/2006/main" xmlns:w14="http://schemas.microsoft.com/office/word/2010/wordml" xmlns:wpg="http://schemas.microsoft.com/office/word/2010/wordprocessingGroup" xmlns:wpi="http://schemas.microsoft.com/office/word/2010/wordprocessingInk" xmlns:wps="http://schemas.microsoft.com/office/word/2010/wordprocessingShape" xmlns:a14="http://schemas.microsoft.com/office/drawing/2010/main" val="0"/>
+                        <a14:useLocalDpi xmlns:a14="http://schemas.microsoft.com/office/drawing/2010/main" xmlns:wps="http://schemas.microsoft.com/office/word/2010/wordprocessingShape" xmlns:wpi="http://schemas.microsoft.com/office/word/2010/wordprocessingInk" xmlns:wpg="http://schemas.microsoft.com/office/word/2010/wordprocessingGroup" xmlns:w14="http://schemas.microsoft.com/office/word/2010/wordml" xmlns:w="http://schemas.openxmlformats.org/wordprocessingml/2006/main" xmlns:w10="urn:schemas-microsoft-com:office:word" xmlns:wp14="http://schemas.microsoft.com/office/word/2010/wordprocessingDrawing" xmlns:v="urn:schemas-microsoft-com:vml" xmlns:o="urn:schemas-microsoft-com:office:office" xmlns:mc="http://schemas.openxmlformats.org/markup-compatibility/2006" xmlns:wpc="http://schemas.microsoft.com/office/word/2010/wordprocessingCanvas" xmlns="" val="0"/>
                       </a:ext>
                     </a:extLst>
                   </a:blip>
@@ -3054,7 +3054,7 @@
                   <a:blip r:embed="rId1">
                     <a:extLst>
                       <a:ext uri="{28A0092B-C50C-407E-A947-70E740481C1C}">
-                        <a14:useLocalDpi xmlns="" xmlns:wpc="http://schemas.microsoft.com/office/word/2010/wordprocessingCanvas" xmlns:mc="http://schemas.openxmlformats.org/markup-compatibility/2006" xmlns:o="urn:schemas-microsoft-com:office:office" xmlns:v="urn:schemas-microsoft-com:vml" xmlns:wp14="http://schemas.microsoft.com/office/word/2010/wordprocessingDrawing" xmlns:w10="urn:schemas-microsoft-com:office:word" xmlns:w="http://schemas.openxmlformats.org/wordprocessingml/2006/main" xmlns:w14="http://schemas.microsoft.com/office/word/2010/wordml" xmlns:wpg="http://schemas.microsoft.com/office/word/2010/wordprocessingGroup" xmlns:wpi="http://schemas.microsoft.com/office/word/2010/wordprocessingInk" xmlns:wps="http://schemas.microsoft.com/office/word/2010/wordprocessingShape" xmlns:a14="http://schemas.microsoft.com/office/drawing/2010/main" val="0"/>
+                        <a14:useLocalDpi xmlns:a14="http://schemas.microsoft.com/office/drawing/2010/main" xmlns:wps="http://schemas.microsoft.com/office/word/2010/wordprocessingShape" xmlns:wpi="http://schemas.microsoft.com/office/word/2010/wordprocessingInk" xmlns:wpg="http://schemas.microsoft.com/office/word/2010/wordprocessingGroup" xmlns:w14="http://schemas.microsoft.com/office/word/2010/wordml" xmlns:w="http://schemas.openxmlformats.org/wordprocessingml/2006/main" xmlns:w10="urn:schemas-microsoft-com:office:word" xmlns:wp14="http://schemas.microsoft.com/office/word/2010/wordprocessingDrawing" xmlns:v="urn:schemas-microsoft-com:vml" xmlns:o="urn:schemas-microsoft-com:office:office" xmlns:mc="http://schemas.openxmlformats.org/markup-compatibility/2006" xmlns:wpc="http://schemas.microsoft.com/office/word/2010/wordprocessingCanvas" xmlns="" val="0"/>
                       </a:ext>
                     </a:extLst>
                   </a:blip>
@@ -7426,7 +7426,7 @@
     <w:charset w:val="00"/>
     <w:family w:val="roman"/>
     <w:pitch w:val="variable"/>
-    <w:sig w:usb0="E0002AFF" w:usb1="C0007843" w:usb2="00000009" w:usb3="00000000" w:csb0="000001FF" w:csb1="00000000"/>
+    <w:sig w:usb0="E0002EFF" w:usb1="C0007843" w:usb2="00000009" w:usb3="00000000" w:csb0="000001FF" w:csb1="00000000"/>
   </w:font>
   <w:font w:name="Symbol">
     <w:panose1 w:val="05050102010706020507"/>
@@ -7467,8 +7467,9 @@
     <w:panose1 w:val="020B0604030504040204"/>
     <w:charset w:val="00"/>
     <w:family w:val="swiss"/>
+    <w:notTrueType/>
     <w:pitch w:val="variable"/>
-    <w:sig w:usb0="E1002EFF" w:usb1="C000605B" w:usb2="00000029" w:usb3="00000000" w:csb0="000101FF" w:csb1="00000000"/>
+    <w:sig w:usb0="00000003" w:usb1="00000000" w:usb2="00000000" w:usb3="00000000" w:csb0="00000001" w:csb1="00000000"/>
   </w:font>
   <w:font w:name="Calibri">
     <w:panose1 w:val="020F0502020204030204"/>
@@ -7521,6 +7522,7 @@
     <w:rsid w:val="00B57C94"/>
     <w:rsid w:val="00B85A66"/>
     <w:rsid w:val="00C507A6"/>
+    <w:rsid w:val="00CC5005"/>
     <w:rsid w:val="00E2052F"/>
     <w:rsid w:val="00E463A2"/>
     <w:rsid w:val="00E47C7D"/>
@@ -8069,7 +8071,7 @@
 </file>
 
 <file path=customXml/itemProps1.xml><?xml version="1.0" encoding="utf-8"?>
-<ds:datastoreItem xmlns:ds="http://schemas.openxmlformats.org/officeDocument/2006/customXml" ds:itemID="{82F94948-9BD8-4C64-BBA2-EC871694D186}">
+<ds:datastoreItem xmlns:ds="http://schemas.openxmlformats.org/officeDocument/2006/customXml" ds:itemID="{0FDAF00E-2D2F-47CB-A01B-097A1BB959E3}">
   <ds:schemaRefs>
     <ds:schemaRef ds:uri="http://schemas.openxmlformats.org/officeDocument/2006/bibliography"/>
   </ds:schemaRefs>
